--- a/www/chapters/IPT05160-comp.docx
+++ b/www/chapters/IPT05160-comp.docx
@@ -16,12 +16,12 @@
       <w:r>
         <w:t xml:space="preserve">IPT05165    </w:t>
       </w:r>
-      <w:del w:id="1" w:author="Comparison" w:date="2019-10-24T23:06:00Z">
+      <w:del w:id="1" w:author="Comparison" w:date="2019-10-30T17:58:00Z">
         <w:r>
           <w:delText>Calculating the value of the premium: separate contracts: legal</w:delText>
         </w:r>
       </w:del>
-      <w:ins w:id="2" w:author="Comparison" w:date="2019-10-24T23:06:00Z">
+      <w:ins w:id="2" w:author="Comparison" w:date="2019-10-30T17:58:00Z">
         <w:r>
           <w:t>Legal</w:t>
         </w:r>
@@ -34,12 +34,12 @@
       <w:r>
         <w:t xml:space="preserve">IPT05170    </w:t>
       </w:r>
-      <w:del w:id="3" w:author="Comparison" w:date="2019-10-24T23:06:00Z">
+      <w:del w:id="3" w:author="Comparison" w:date="2019-10-30T17:58:00Z">
         <w:r>
           <w:delText>Calculating the value of the premium: separate contracts: the</w:delText>
         </w:r>
       </w:del>
-      <w:ins w:id="4" w:author="Comparison" w:date="2019-10-24T23:06:00Z">
+      <w:ins w:id="4" w:author="Comparison" w:date="2019-10-30T17:58:00Z">
         <w:r>
           <w:t>The</w:t>
         </w:r>
@@ -52,12 +52,12 @@
       <w:r>
         <w:t xml:space="preserve">IPT05175    </w:t>
       </w:r>
-      <w:del w:id="5" w:author="Comparison" w:date="2019-10-24T23:06:00Z">
+      <w:del w:id="5" w:author="Comparison" w:date="2019-10-30T17:58:00Z">
         <w:r>
           <w:delText>Calculating the value of the premium: separate contracts: avoidance</w:delText>
         </w:r>
       </w:del>
-      <w:ins w:id="6" w:author="Comparison" w:date="2019-10-24T23:06:00Z">
+      <w:ins w:id="6" w:author="Comparison" w:date="2019-10-30T17:58:00Z">
         <w:r>
           <w:t>Avoidance</w:t>
         </w:r>
@@ -65,12 +65,12 @@
       <w:r>
         <w:t xml:space="preserve"> and </w:t>
       </w:r>
-      <w:del w:id="7" w:author="Comparison" w:date="2019-10-24T23:06:00Z">
+      <w:del w:id="7" w:author="Comparison" w:date="2019-10-30T17:58:00Z">
         <w:r>
           <w:delText>‘commoditised’</w:delText>
         </w:r>
       </w:del>
-      <w:ins w:id="8" w:author="Comparison" w:date="2019-10-24T23:06:00Z">
+      <w:ins w:id="8" w:author="Comparison" w:date="2019-10-30T17:58:00Z">
         <w:r>
           <w:t>'commoditised'</w:t>
         </w:r>
@@ -83,12 +83,12 @@
       <w:r>
         <w:t xml:space="preserve">IPT05180    </w:t>
       </w:r>
-      <w:del w:id="9" w:author="Comparison" w:date="2019-10-24T23:06:00Z">
+      <w:del w:id="9" w:author="Comparison" w:date="2019-10-30T17:58:00Z">
         <w:r>
           <w:delText>Calculating the value of the premium: separate contracts: the</w:delText>
         </w:r>
       </w:del>
-      <w:ins w:id="10" w:author="Comparison" w:date="2019-10-24T23:06:00Z">
+      <w:ins w:id="10" w:author="Comparison" w:date="2019-10-30T17:58:00Z">
         <w:r>
           <w:t>The</w:t>
         </w:r>
@@ -101,7 +101,7 @@
       <w:r>
         <w:t xml:space="preserve">IPT05185    </w:t>
       </w:r>
-      <w:del w:id="11" w:author="Comparison" w:date="2019-10-24T23:06:00Z">
+      <w:del w:id="11" w:author="Comparison" w:date="2019-10-30T17:58:00Z">
         <w:r>
           <w:delText>Calculating the value of the premium: s</w:delText>
         </w:r>
@@ -109,7 +109,7 @@
           <w:delText>eparate contracts: how</w:delText>
         </w:r>
       </w:del>
-      <w:ins w:id="12" w:author="Comparison" w:date="2019-10-24T23:06:00Z">
+      <w:ins w:id="12" w:author="Comparison" w:date="2019-10-30T17:58:00Z">
         <w:r>
           <w:t>How</w:t>
         </w:r>
@@ -125,12 +125,12 @@
       <w:r>
         <w:t xml:space="preserve">IPT05190    </w:t>
       </w:r>
-      <w:del w:id="13" w:author="Comparison" w:date="2019-10-24T23:06:00Z">
+      <w:del w:id="13" w:author="Comparison" w:date="2019-10-30T17:58:00Z">
         <w:r>
           <w:delText>Calculating the value of the premium: separate contracts: accounting</w:delText>
         </w:r>
       </w:del>
-      <w:ins w:id="14" w:author="Comparison" w:date="2019-10-24T23:06:00Z">
+      <w:ins w:id="14" w:author="Comparison" w:date="2019-10-30T17:58:00Z">
         <w:r>
           <w:t>Accounting</w:t>
         </w:r>
@@ -11750,7 +11750,7 @@
     <w:hidden/>
     <w:uiPriority w:val="99"/>
     <w:semiHidden/>
-    <w:rsid w:val="002732DA"/>
+    <w:rsid w:val="00626190"/>
     <w:pPr>
       <w:spacing w:after="0" w:line="240" w:lineRule="auto"/>
     </w:pPr>
@@ -11762,7 +11762,7 @@
     <w:uiPriority w:val="99"/>
     <w:semiHidden/>
     <w:unhideWhenUsed/>
-    <w:rsid w:val="002732DA"/>
+    <w:rsid w:val="00626190"/>
     <w:pPr>
       <w:spacing w:after="0" w:line="240" w:lineRule="auto"/>
     </w:pPr>
@@ -11778,7 +11778,7 @@
     <w:link w:val="BalloonText"/>
     <w:uiPriority w:val="99"/>
     <w:semiHidden/>
-    <w:rsid w:val="002732DA"/>
+    <w:rsid w:val="00626190"/>
     <w:rPr>
       <w:rFonts w:ascii="Segoe UI" w:hAnsi="Segoe UI" w:cs="Segoe UI"/>
       <w:sz w:val="18"/>
@@ -12113,7 +12113,7 @@
 </file>
 
 <file path=customXml/itemProps1.xml><?xml version="1.0" encoding="utf-8"?>
-<ds:datastoreItem xmlns:ds="http://schemas.openxmlformats.org/officeDocument/2006/customXml" ds:itemID="{6F49FD89-E7F7-4729-AF5C-311ECDC13EB0}">
+<ds:datastoreItem xmlns:ds="http://schemas.openxmlformats.org/officeDocument/2006/customXml" ds:itemID="{5E50123B-6707-488E-822B-18D7DAC02E86}">
   <ds:schemaRefs>
     <ds:schemaRef ds:uri="http://schemas.openxmlformats.org/officeDocument/2006/bibliography"/>
   </ds:schemaRefs>
